--- a/p1.docx
+++ b/p1.docx
@@ -5,6 +5,32 @@
     <w:p>
       <w:r>
         <w:t>5-11 16-05</w:t>
+      </w:r>
+    </w:p>
+    <w:p/>
+    <w:p>
+      <w:pPr>
+        <w:rPr>
+          <w:rFonts w:hint="eastAsia"/>
+        </w:rPr>
+      </w:pPr>
+      <w:r>
+        <w:rPr>
+          <w:rFonts w:hint="eastAsia"/>
+        </w:rPr>
+        <w:t xml:space="preserve">首次修改 </w:t>
+      </w:r>
+      <w:r>
+        <w:t>5-11 16</w:t>
+      </w:r>
+      <w:r>
+        <w:rPr>
+          <w:rFonts w:hint="eastAsia"/>
+        </w:rPr>
+        <w:t>-3</w:t>
+      </w:r>
+      <w:r>
+        <w:t>6</w:t>
       </w:r>
     </w:p>
     <w:sectPr>
